--- a/Midterm/Essay.docx
+++ b/Midterm/Essay.docx
@@ -1,6 +1,6 @@
 
 <file path=word/document.xml><?xml version="1.0" encoding="utf-8"?>
-<w:document xmlns:wpc="http://schemas.microsoft.com/office/word/2010/wordprocessingCanvas" xmlns:cx="http://schemas.microsoft.com/office/drawing/2014/chartex" xmlns:cx1="http://schemas.microsoft.com/office/drawing/2015/9/8/chartex" xmlns:cx2="http://schemas.microsoft.com/office/drawing/2015/10/21/chartex" xmlns:cx3="http://schemas.microsoft.com/office/drawing/2016/5/9/chartex" xmlns:cx4="http://schemas.microsoft.com/office/drawing/2016/5/10/chartex" xmlns:cx5="http://schemas.microsoft.com/office/drawing/2016/5/11/chartex" xmlns:cx6="http://schemas.microsoft.com/office/drawing/2016/5/12/chartex" xmlns:cx7="http://schemas.microsoft.com/office/drawing/2016/5/13/chartex" xmlns:cx8="http://schemas.microsoft.com/office/drawing/2016/5/14/chartex" xmlns:mc="http://schemas.openxmlformats.org/markup-compatibility/2006" xmlns:aink="http://schemas.microsoft.com/office/drawing/2016/ink" xmlns:am3d="http://schemas.microsoft.com/office/drawing/2017/model3d" xmlns:o="urn:schemas-microsoft-com:office:office" xmlns:oel="http://schemas.microsoft.com/office/2019/extlst" xmlns:r="http://schemas.openxmlformats.org/officeDocument/2006/relationships" xmlns:m="http://schemas.openxmlformats.org/officeDocument/2006/math" xmlns:v="urn:schemas-microsoft-com:vml" xmlns:wp14="http://schemas.microsoft.com/office/word/2010/wordprocessingDrawing" xmlns:wp="http://schemas.openxmlformats.org/drawingml/2006/wordprocessingDrawing" xmlns:w10="urn:schemas-microsoft-com:office:word" xmlns:w="http://schemas.openxmlformats.org/wordprocessingml/2006/main" xmlns:w14="http://schemas.microsoft.com/office/word/2010/wordml" xmlns:w15="http://schemas.microsoft.com/office/word/2012/wordml" xmlns:w16cex="http://schemas.microsoft.com/office/word/2018/wordml/cex" xmlns:w16cid="http://schemas.microsoft.com/office/word/2016/wordml/cid" xmlns:w16="http://schemas.microsoft.com/office/word/2018/wordml" xmlns:w16sdtdh="http://schemas.microsoft.com/office/word/2020/wordml/sdtdatahash" xmlns:w16se="http://schemas.microsoft.com/office/word/2015/wordml/symex" xmlns:wpg="http://schemas.microsoft.com/office/word/2010/wordprocessingGroup" xmlns:wpi="http://schemas.microsoft.com/office/word/2010/wordprocessingInk" xmlns:wne="http://schemas.microsoft.com/office/word/2006/wordml" xmlns:wps="http://schemas.microsoft.com/office/word/2010/wordprocessingShape" mc:Ignorable="w14 w15 w16se w16cid w16 w16cex w16sdtdh wp14">
+<w:document xmlns:wpc="http://schemas.microsoft.com/office/word/2010/wordprocessingCanvas" xmlns:cx="http://schemas.microsoft.com/office/drawing/2014/chartex" xmlns:cx1="http://schemas.microsoft.com/office/drawing/2015/9/8/chartex" xmlns:cx2="http://schemas.microsoft.com/office/drawing/2015/10/21/chartex" xmlns:cx3="http://schemas.microsoft.com/office/drawing/2016/5/9/chartex" xmlns:cx4="http://schemas.microsoft.com/office/drawing/2016/5/10/chartex" xmlns:cx5="http://schemas.microsoft.com/office/drawing/2016/5/11/chartex" xmlns:cx6="http://schemas.microsoft.com/office/drawing/2016/5/12/chartex" xmlns:cx7="http://schemas.microsoft.com/office/drawing/2016/5/13/chartex" xmlns:cx8="http://schemas.microsoft.com/office/drawing/2016/5/14/chartex" xmlns:mc="http://schemas.openxmlformats.org/markup-compatibility/2006" xmlns:aink="http://schemas.microsoft.com/office/drawing/2016/ink" xmlns:am3d="http://schemas.microsoft.com/office/drawing/2017/model3d" xmlns:o="urn:schemas-microsoft-com:office:office" xmlns:oel="http://schemas.microsoft.com/office/2019/extlst" xmlns:r="http://schemas.openxmlformats.org/officeDocument/2006/relationships" xmlns:m="http://schemas.openxmlformats.org/officeDocument/2006/math" xmlns:v="urn:schemas-microsoft-com:vml" xmlns:wp14="http://schemas.microsoft.com/office/word/2010/wordprocessingDrawing" xmlns:wp="http://schemas.openxmlformats.org/drawingml/2006/wordprocessingDrawing" xmlns:w10="urn:schemas-microsoft-com:office:word" xmlns:w="http://schemas.openxmlformats.org/wordprocessingml/2006/main" xmlns:w14="http://schemas.microsoft.com/office/word/2010/wordml" xmlns:w15="http://schemas.microsoft.com/office/word/2012/wordml" xmlns:w16cex="http://schemas.microsoft.com/office/word/2018/wordml/cex" xmlns:w16cid="http://schemas.microsoft.com/office/word/2016/wordml/cid" xmlns:w16="http://schemas.microsoft.com/office/word/2018/wordml" xmlns:w16du="http://schemas.microsoft.com/office/word/2023/wordml/word16du" xmlns:w16sdtdh="http://schemas.microsoft.com/office/word/2020/wordml/sdtdatahash" xmlns:w16se="http://schemas.microsoft.com/office/word/2015/wordml/symex" xmlns:wpg="http://schemas.microsoft.com/office/word/2010/wordprocessingGroup" xmlns:wpi="http://schemas.microsoft.com/office/word/2010/wordprocessingInk" xmlns:wne="http://schemas.microsoft.com/office/word/2006/wordml" xmlns:wps="http://schemas.microsoft.com/office/word/2010/wordprocessingShape" mc:Ignorable="w14 w15 w16se w16cid w16 w16cex w16sdtdh w16du wp14">
   <w:body>
     <w:p>
       <w:pPr>
@@ -538,11 +538,9 @@
       <w:r>
         <w:t xml:space="preserve"> </w:t>
       </w:r>
-      <w:proofErr w:type="spellStart"/>
       <w:r>
         <w:t>sourcecode</w:t>
       </w:r>
-      <w:proofErr w:type="spellEnd"/>
       <w:r>
         <w:t xml:space="preserve"> file</w:t>
       </w:r>
@@ -562,23 +560,7 @@
         </w:numPr>
       </w:pPr>
       <w:r>
-        <w:t xml:space="preserve">The document file is in Word format (.doc/docx), named by your </w:t>
-      </w:r>
-      <w:proofErr w:type="spellStart"/>
-      <w:r>
-        <w:t>StudentID</w:t>
-      </w:r>
-      <w:proofErr w:type="spellEnd"/>
-      <w:r>
-        <w:t xml:space="preserve">, </w:t>
-      </w:r>
-      <w:proofErr w:type="spellStart"/>
-      <w:r>
-        <w:t>eg.</w:t>
-      </w:r>
-      <w:proofErr w:type="spellEnd"/>
-      <w:r>
-        <w:t xml:space="preserve"> 52000000.docx, using our faculty’s format, from 15 to </w:t>
+        <w:t xml:space="preserve">The document file is in Word format (.doc/docx), named by your StudentID, eg. 52000000.docx, using our faculty’s format, from 15 to </w:t>
       </w:r>
       <w:r>
         <w:t>30</w:t>
@@ -781,15 +763,7 @@
         </w:numPr>
       </w:pPr>
       <w:r>
-        <w:t xml:space="preserve">Instruction for building and running your </w:t>
-      </w:r>
-      <w:proofErr w:type="spellStart"/>
-      <w:r>
-        <w:t>sourcecode</w:t>
-      </w:r>
-      <w:proofErr w:type="spellEnd"/>
-      <w:r>
-        <w:t>.</w:t>
+        <w:t>Instruction for building and running your sourcecode.</w:t>
       </w:r>
     </w:p>
     <w:p>
@@ -800,13 +774,8 @@
           <w:numId w:val="4"/>
         </w:numPr>
       </w:pPr>
-      <w:proofErr w:type="spellStart"/>
-      <w:r>
-        <w:t>Screencaptures</w:t>
-      </w:r>
-      <w:proofErr w:type="spellEnd"/>
-      <w:r>
-        <w:t xml:space="preserve"> of your experimental results.</w:t>
+      <w:r>
+        <w:t>Screencaptures of your experimental results.</w:t>
       </w:r>
     </w:p>
     <w:p>
@@ -848,26 +817,10 @@
         </w:numPr>
       </w:pPr>
       <w:r>
-        <w:t xml:space="preserve">There are 1 Python </w:t>
-      </w:r>
-      <w:proofErr w:type="spellStart"/>
-      <w:r>
-        <w:t>sourcecode</w:t>
-      </w:r>
-      <w:proofErr w:type="spellEnd"/>
-      <w:r>
-        <w:t xml:space="preserve"> file for each requirement. </w:t>
-      </w:r>
-      <w:r>
-        <w:t xml:space="preserve">The </w:t>
-      </w:r>
-      <w:proofErr w:type="spellStart"/>
-      <w:r>
-        <w:t>sourcecode</w:t>
-      </w:r>
-      <w:proofErr w:type="spellEnd"/>
-      <w:r>
-        <w:t xml:space="preserve"> file</w:t>
+        <w:t xml:space="preserve">There are 1 Python sourcecode file for each requirement. </w:t>
+      </w:r>
+      <w:r>
+        <w:t>The sourcecode file</w:t>
       </w:r>
       <w:r>
         <w:t>s</w:t>
@@ -879,23 +832,7 @@
         <w:t>are</w:t>
       </w:r>
       <w:r>
-        <w:t xml:space="preserve"> named by your </w:t>
-      </w:r>
-      <w:proofErr w:type="spellStart"/>
-      <w:r>
-        <w:t>StudentID</w:t>
-      </w:r>
-      <w:proofErr w:type="spellEnd"/>
-      <w:r>
-        <w:t xml:space="preserve">, </w:t>
-      </w:r>
-      <w:proofErr w:type="spellStart"/>
-      <w:r>
-        <w:t>eg.</w:t>
-      </w:r>
-      <w:proofErr w:type="spellEnd"/>
-      <w:r>
-        <w:t xml:space="preserve"> 52000000</w:t>
+        <w:t xml:space="preserve"> named by your StudentID, eg. 52000000</w:t>
       </w:r>
       <w:r>
         <w:t>_Part1</w:t>
@@ -1025,6 +962,9 @@
       </w:r>
       <w:r>
         <w:t xml:space="preserve"> individual final report. Any case of plagiarism will get 0.</w:t>
+      </w:r>
+      <w:r>
+        <w:t xml:space="preserve"> </w:t>
       </w:r>
     </w:p>
     <w:p>
@@ -1089,13 +1029,8 @@
             </w:r>
           </w:p>
           <w:p>
-            <w:proofErr w:type="spellStart"/>
-            <w:r>
-              <w:t>evalutaion</w:t>
-            </w:r>
-            <w:proofErr w:type="spellEnd"/>
-            <w:r>
-              <w:t xml:space="preserve"> </w:t>
+            <w:r>
+              <w:t xml:space="preserve">evalutaion </w:t>
             </w:r>
           </w:p>
         </w:tc>
@@ -1720,13 +1655,8 @@
             <w:tcW w:w="1401" w:type="dxa"/>
           </w:tcPr>
           <w:p>
-            <w:proofErr w:type="spellStart"/>
-            <w:r>
-              <w:t>Sourcecode</w:t>
-            </w:r>
-            <w:proofErr w:type="spellEnd"/>
-            <w:r>
-              <w:t xml:space="preserve"> Part 1</w:t>
+            <w:r>
+              <w:t>Sourcecode Part 1</w:t>
             </w:r>
           </w:p>
         </w:tc>
@@ -1859,13 +1789,8 @@
             <w:tcW w:w="1401" w:type="dxa"/>
           </w:tcPr>
           <w:p>
-            <w:proofErr w:type="spellStart"/>
-            <w:r>
-              <w:t>Sourcecode</w:t>
-            </w:r>
-            <w:proofErr w:type="spellEnd"/>
-            <w:r>
-              <w:t xml:space="preserve"> Part 2</w:t>
+            <w:r>
+              <w:t>Sourcecode Part 2</w:t>
             </w:r>
           </w:p>
         </w:tc>
@@ -1995,13 +1920,8 @@
                 <w:lang w:val="vi-VN"/>
               </w:rPr>
             </w:pPr>
-            <w:proofErr w:type="spellStart"/>
-            <w:r>
-              <w:t>Sourcecode</w:t>
-            </w:r>
-            <w:proofErr w:type="spellEnd"/>
-            <w:r>
-              <w:t xml:space="preserve"> Part </w:t>
+            <w:r>
+              <w:t xml:space="preserve">Sourcecode Part </w:t>
             </w:r>
             <w:r>
               <w:rPr>
@@ -2194,7 +2114,7 @@
 </file>
 
 <file path=word/numbering.xml><?xml version="1.0" encoding="utf-8"?>
-<w:numbering xmlns:wpc="http://schemas.microsoft.com/office/word/2010/wordprocessingCanvas" xmlns:cx="http://schemas.microsoft.com/office/drawing/2014/chartex" xmlns:cx1="http://schemas.microsoft.com/office/drawing/2015/9/8/chartex" xmlns:cx2="http://schemas.microsoft.com/office/drawing/2015/10/21/chartex" xmlns:cx3="http://schemas.microsoft.com/office/drawing/2016/5/9/chartex" xmlns:cx4="http://schemas.microsoft.com/office/drawing/2016/5/10/chartex" xmlns:cx5="http://schemas.microsoft.com/office/drawing/2016/5/11/chartex" xmlns:cx6="http://schemas.microsoft.com/office/drawing/2016/5/12/chartex" xmlns:cx7="http://schemas.microsoft.com/office/drawing/2016/5/13/chartex" xmlns:cx8="http://schemas.microsoft.com/office/drawing/2016/5/14/chartex" xmlns:mc="http://schemas.openxmlformats.org/markup-compatibility/2006" xmlns:aink="http://schemas.microsoft.com/office/drawing/2016/ink" xmlns:am3d="http://schemas.microsoft.com/office/drawing/2017/model3d" xmlns:o="urn:schemas-microsoft-com:office:office" xmlns:oel="http://schemas.microsoft.com/office/2019/extlst" xmlns:r="http://schemas.openxmlformats.org/officeDocument/2006/relationships" xmlns:m="http://schemas.openxmlformats.org/officeDocument/2006/math" xmlns:v="urn:schemas-microsoft-com:vml" xmlns:wp14="http://schemas.microsoft.com/office/word/2010/wordprocessingDrawing" xmlns:wp="http://schemas.openxmlformats.org/drawingml/2006/wordprocessingDrawing" xmlns:w10="urn:schemas-microsoft-com:office:word" xmlns:w="http://schemas.openxmlformats.org/wordprocessingml/2006/main" xmlns:w14="http://schemas.microsoft.com/office/word/2010/wordml" xmlns:w15="http://schemas.microsoft.com/office/word/2012/wordml" xmlns:w16cex="http://schemas.microsoft.com/office/word/2018/wordml/cex" xmlns:w16cid="http://schemas.microsoft.com/office/word/2016/wordml/cid" xmlns:w16="http://schemas.microsoft.com/office/word/2018/wordml" xmlns:w16sdtdh="http://schemas.microsoft.com/office/word/2020/wordml/sdtdatahash" xmlns:w16se="http://schemas.microsoft.com/office/word/2015/wordml/symex" xmlns:wpg="http://schemas.microsoft.com/office/word/2010/wordprocessingGroup" xmlns:wpi="http://schemas.microsoft.com/office/word/2010/wordprocessingInk" xmlns:wne="http://schemas.microsoft.com/office/word/2006/wordml" xmlns:wps="http://schemas.microsoft.com/office/word/2010/wordprocessingShape" mc:Ignorable="w14 w15 w16se w16cid w16 w16cex w16sdtdh wp14">
+<w:numbering xmlns:wpc="http://schemas.microsoft.com/office/word/2010/wordprocessingCanvas" xmlns:cx="http://schemas.microsoft.com/office/drawing/2014/chartex" xmlns:cx1="http://schemas.microsoft.com/office/drawing/2015/9/8/chartex" xmlns:cx2="http://schemas.microsoft.com/office/drawing/2015/10/21/chartex" xmlns:cx3="http://schemas.microsoft.com/office/drawing/2016/5/9/chartex" xmlns:cx4="http://schemas.microsoft.com/office/drawing/2016/5/10/chartex" xmlns:cx5="http://schemas.microsoft.com/office/drawing/2016/5/11/chartex" xmlns:cx6="http://schemas.microsoft.com/office/drawing/2016/5/12/chartex" xmlns:cx7="http://schemas.microsoft.com/office/drawing/2016/5/13/chartex" xmlns:cx8="http://schemas.microsoft.com/office/drawing/2016/5/14/chartex" xmlns:mc="http://schemas.openxmlformats.org/markup-compatibility/2006" xmlns:aink="http://schemas.microsoft.com/office/drawing/2016/ink" xmlns:am3d="http://schemas.microsoft.com/office/drawing/2017/model3d" xmlns:o="urn:schemas-microsoft-com:office:office" xmlns:oel="http://schemas.microsoft.com/office/2019/extlst" xmlns:r="http://schemas.openxmlformats.org/officeDocument/2006/relationships" xmlns:m="http://schemas.openxmlformats.org/officeDocument/2006/math" xmlns:v="urn:schemas-microsoft-com:vml" xmlns:wp14="http://schemas.microsoft.com/office/word/2010/wordprocessingDrawing" xmlns:wp="http://schemas.openxmlformats.org/drawingml/2006/wordprocessingDrawing" xmlns:w10="urn:schemas-microsoft-com:office:word" xmlns:w="http://schemas.openxmlformats.org/wordprocessingml/2006/main" xmlns:w14="http://schemas.microsoft.com/office/word/2010/wordml" xmlns:w15="http://schemas.microsoft.com/office/word/2012/wordml" xmlns:w16cex="http://schemas.microsoft.com/office/word/2018/wordml/cex" xmlns:w16cid="http://schemas.microsoft.com/office/word/2016/wordml/cid" xmlns:w16="http://schemas.microsoft.com/office/word/2018/wordml" xmlns:w16du="http://schemas.microsoft.com/office/word/2023/wordml/word16du" xmlns:w16sdtdh="http://schemas.microsoft.com/office/word/2020/wordml/sdtdatahash" xmlns:w16se="http://schemas.microsoft.com/office/word/2015/wordml/symex" xmlns:wpg="http://schemas.microsoft.com/office/word/2010/wordprocessingGroup" xmlns:wpi="http://schemas.microsoft.com/office/word/2010/wordprocessingInk" xmlns:wne="http://schemas.microsoft.com/office/word/2006/wordml" xmlns:wps="http://schemas.microsoft.com/office/word/2010/wordprocessingShape" mc:Ignorable="w14 w15 w16se w16cid w16 w16cex w16sdtdh w16du wp14">
   <w:abstractNum w:abstractNumId="0" w15:restartNumberingAfterBreak="0">
     <w:nsid w:val="272742D8"/>
     <w:multiLevelType w:val="hybridMultilevel"/>
@@ -3582,7 +3502,7 @@
 </file>
 
 <file path=word/styles.xml><?xml version="1.0" encoding="utf-8"?>
-<w:styles xmlns:mc="http://schemas.openxmlformats.org/markup-compatibility/2006" xmlns:r="http://schemas.openxmlformats.org/officeDocument/2006/relationships" xmlns:w="http://schemas.openxmlformats.org/wordprocessingml/2006/main" xmlns:w14="http://schemas.microsoft.com/office/word/2010/wordml" xmlns:w15="http://schemas.microsoft.com/office/word/2012/wordml" xmlns:w16cex="http://schemas.microsoft.com/office/word/2018/wordml/cex" xmlns:w16cid="http://schemas.microsoft.com/office/word/2016/wordml/cid" xmlns:w16="http://schemas.microsoft.com/office/word/2018/wordml" xmlns:w16sdtdh="http://schemas.microsoft.com/office/word/2020/wordml/sdtdatahash" xmlns:w16se="http://schemas.microsoft.com/office/word/2015/wordml/symex" mc:Ignorable="w14 w15 w16se w16cid w16 w16cex w16sdtdh">
+<w:styles xmlns:mc="http://schemas.openxmlformats.org/markup-compatibility/2006" xmlns:r="http://schemas.openxmlformats.org/officeDocument/2006/relationships" xmlns:w="http://schemas.openxmlformats.org/wordprocessingml/2006/main" xmlns:w14="http://schemas.microsoft.com/office/word/2010/wordml" xmlns:w15="http://schemas.microsoft.com/office/word/2012/wordml" xmlns:w16cex="http://schemas.microsoft.com/office/word/2018/wordml/cex" xmlns:w16cid="http://schemas.microsoft.com/office/word/2016/wordml/cid" xmlns:w16="http://schemas.microsoft.com/office/word/2018/wordml" xmlns:w16du="http://schemas.microsoft.com/office/word/2023/wordml/word16du" xmlns:w16sdtdh="http://schemas.microsoft.com/office/word/2020/wordml/sdtdatahash" xmlns:w16se="http://schemas.microsoft.com/office/word/2015/wordml/symex" mc:Ignorable="w14 w15 w16se w16cid w16 w16cex w16sdtdh w16du">
   <w:docDefaults>
     <w:rPrDefault>
       <w:rPr>
